--- a/пояснительная записка (RealAuto).docx
+++ b/пояснительная записка (RealAuto).docx
@@ -391,13 +391,6 @@
           <w:szCs w:val="28"/>
         </w:rPr>
         <w:tab/>
-      </w:r>
-      <w:r>
-        <w:rPr>
-          <w:rFonts w:ascii="Times New Roman" w:eastAsia="Times New Roman" w:hAnsi="Times New Roman" w:cs="Times New Roman"/>
-          <w:sz w:val="28"/>
-          <w:szCs w:val="28"/>
-        </w:rPr>
         <w:t>Аристов К.И.</w:t>
       </w:r>
     </w:p>
@@ -476,38 +469,7 @@
           <w:szCs w:val="28"/>
         </w:rPr>
         <w:tab/>
-      </w:r>
-      <w:r>
-        <w:rPr>
-          <w:rFonts w:ascii="Times New Roman" w:eastAsia="Times New Roman" w:hAnsi="Times New Roman" w:cs="Times New Roman"/>
-          <w:sz w:val="28"/>
-          <w:szCs w:val="28"/>
-        </w:rPr>
-        <w:t>Салимгареев</w:t>
-      </w:r>
-      <w:r>
-        <w:rPr>
-          <w:rFonts w:ascii="Times New Roman" w:eastAsia="Times New Roman" w:hAnsi="Times New Roman" w:cs="Times New Roman"/>
-          <w:sz w:val="28"/>
-          <w:szCs w:val="28"/>
-        </w:rPr>
-        <w:t xml:space="preserve"> М.</w:t>
-      </w:r>
-      <w:r>
-        <w:rPr>
-          <w:rFonts w:ascii="Times New Roman" w:eastAsia="Times New Roman" w:hAnsi="Times New Roman" w:cs="Times New Roman"/>
-          <w:sz w:val="28"/>
-          <w:szCs w:val="28"/>
-        </w:rPr>
-        <w:t>Р</w:t>
-      </w:r>
-      <w:r>
-        <w:rPr>
-          <w:rFonts w:ascii="Times New Roman" w:eastAsia="Times New Roman" w:hAnsi="Times New Roman" w:cs="Times New Roman"/>
-          <w:sz w:val="28"/>
-          <w:szCs w:val="28"/>
-        </w:rPr>
-        <w:t>.</w:t>
+        <w:t>Салимгареев М.Р.</w:t>
       </w:r>
     </w:p>
     <w:p>
@@ -585,54 +547,7 @@
           <w:szCs w:val="28"/>
         </w:rPr>
         <w:tab/>
-      </w:r>
-      <w:r>
-        <w:rPr>
-          <w:rFonts w:ascii="Times New Roman" w:eastAsia="Times New Roman" w:hAnsi="Times New Roman" w:cs="Times New Roman"/>
-          <w:sz w:val="28"/>
-          <w:szCs w:val="28"/>
-        </w:rPr>
-        <w:t>Чертов</w:t>
-      </w:r>
-      <w:r>
-        <w:rPr>
-          <w:rFonts w:ascii="Times New Roman" w:eastAsia="Times New Roman" w:hAnsi="Times New Roman" w:cs="Times New Roman"/>
-          <w:sz w:val="28"/>
-          <w:szCs w:val="28"/>
-        </w:rPr>
-        <w:t xml:space="preserve"> </w:t>
-      </w:r>
-      <w:r>
-        <w:rPr>
-          <w:rFonts w:ascii="Times New Roman" w:eastAsia="Times New Roman" w:hAnsi="Times New Roman" w:cs="Times New Roman"/>
-          <w:sz w:val="28"/>
-          <w:szCs w:val="28"/>
-        </w:rPr>
-        <w:t>С</w:t>
-      </w:r>
-      <w:r>
-        <w:rPr>
-          <w:rFonts w:ascii="Times New Roman" w:eastAsia="Times New Roman" w:hAnsi="Times New Roman" w:cs="Times New Roman"/>
-          <w:sz w:val="28"/>
-          <w:szCs w:val="28"/>
-        </w:rPr>
-        <w:t>.</w:t>
-      </w:r>
-      <w:r>
-        <w:rPr>
-          <w:rFonts w:ascii="Times New Roman" w:eastAsia="Times New Roman" w:hAnsi="Times New Roman" w:cs="Times New Roman"/>
-          <w:sz w:val="28"/>
-          <w:szCs w:val="28"/>
-        </w:rPr>
-        <w:t>И</w:t>
-      </w:r>
-      <w:r>
-        <w:rPr>
-          <w:rFonts w:ascii="Times New Roman" w:eastAsia="Times New Roman" w:hAnsi="Times New Roman" w:cs="Times New Roman"/>
-          <w:sz w:val="28"/>
-          <w:szCs w:val="28"/>
-        </w:rPr>
-        <w:t>.</w:t>
+        <w:t>Чертов С.И.</w:t>
       </w:r>
     </w:p>
     <w:p>
@@ -734,7 +649,23 @@
           <w:sz w:val="28"/>
           <w:szCs w:val="28"/>
         </w:rPr>
-        <w:t>В нашей стране достаточно хорошо развит вторичный рынок. Список предложений на е1.авто (для Свердловской области) состоявляет  более 30000 предложений, а по всей стране это число увеличивается до 500000. Учитывая текущее положение Российской экономики, это стновится особенно актуально. Новые автомобили стоят неподъемые деньги, а наш покупатель и без того предпочитает не переплачивать за товар, хочет получить автомобиль выше классом, за меньшие деньги. Но что его ждет дальше он не догадывается. Для этого мы приняли решение р</w:t>
+        <w:t>В нашей стране достаточно хорошо развит вторичный рынок. Список предложений на е1.авто (для Свердловской области) состоявляет  более 30000 предложений, а по всей стране это число увеличивается до 5000</w:t>
+      </w:r>
+      <w:r>
+        <w:rPr>
+          <w:rFonts w:ascii="Times New Roman" w:hAnsi="Times New Roman" w:cs="Times New Roman"/>
+          <w:sz w:val="28"/>
+          <w:szCs w:val="28"/>
+        </w:rPr>
+        <w:t>00. Учитывая текущее положение р</w:t>
+      </w:r>
+      <w:r>
+        <w:rPr>
+          <w:rFonts w:ascii="Times New Roman" w:hAnsi="Times New Roman" w:cs="Times New Roman"/>
+          <w:sz w:val="28"/>
+          <w:szCs w:val="28"/>
+        </w:rPr>
+        <w:t>оссийской экономики, это стновится особенно актуально. Новые автомобили стоят неподъемые деньги, а наш покупатель и без того предпочитает не переплачивать за товар, хочет получить автомобиль выше классом, за меньшие деньги. Но что его ждет дальше он не догадывается. Для этого мы приняли решение р</w:t>
       </w:r>
       <w:r>
         <w:rPr>
@@ -1123,319 +1054,421 @@
           <w:szCs w:val="28"/>
         </w:rPr>
       </w:pPr>
-    </w:p>
-    <w:p>
-      <w:pPr>
-        <w:spacing w:line="360" w:lineRule="auto"/>
-        <w:rPr>
-          <w:rFonts w:ascii="Times New Roman" w:eastAsia="Times New Roman" w:hAnsi="Times New Roman" w:cs="Times New Roman"/>
-          <w:sz w:val="28"/>
-          <w:szCs w:val="28"/>
-        </w:rPr>
-      </w:pPr>
-    </w:p>
-    <w:p>
-      <w:pPr>
-        <w:spacing w:line="360" w:lineRule="auto"/>
-        <w:rPr>
-          <w:rFonts w:ascii="Times New Roman" w:eastAsia="Times New Roman" w:hAnsi="Times New Roman" w:cs="Times New Roman"/>
-          <w:sz w:val="28"/>
-          <w:szCs w:val="28"/>
-        </w:rPr>
-      </w:pPr>
-    </w:p>
-    <w:p>
-      <w:pPr>
-        <w:spacing w:line="360" w:lineRule="auto"/>
-        <w:rPr>
-          <w:rFonts w:ascii="Times New Roman" w:eastAsia="Times New Roman" w:hAnsi="Times New Roman" w:cs="Times New Roman"/>
-          <w:sz w:val="28"/>
-          <w:szCs w:val="28"/>
-        </w:rPr>
-      </w:pPr>
-    </w:p>
-    <w:p>
-      <w:pPr>
-        <w:spacing w:line="360" w:lineRule="auto"/>
-        <w:rPr>
-          <w:rFonts w:ascii="Times New Roman" w:eastAsia="Times New Roman" w:hAnsi="Times New Roman" w:cs="Times New Roman"/>
-          <w:sz w:val="28"/>
-          <w:szCs w:val="28"/>
-        </w:rPr>
-      </w:pPr>
-    </w:p>
-    <w:p>
-      <w:pPr>
-        <w:spacing w:line="360" w:lineRule="auto"/>
-        <w:rPr>
-          <w:rFonts w:ascii="Times New Roman" w:eastAsia="Times New Roman" w:hAnsi="Times New Roman" w:cs="Times New Roman"/>
-          <w:sz w:val="28"/>
-          <w:szCs w:val="28"/>
-        </w:rPr>
-      </w:pPr>
-    </w:p>
-    <w:p>
-      <w:pPr>
-        <w:spacing w:line="360" w:lineRule="auto"/>
-        <w:rPr>
-          <w:rFonts w:ascii="Times New Roman" w:eastAsia="Times New Roman" w:hAnsi="Times New Roman" w:cs="Times New Roman"/>
-          <w:sz w:val="28"/>
-          <w:szCs w:val="28"/>
-        </w:rPr>
-      </w:pPr>
-    </w:p>
-    <w:p>
-      <w:pPr>
-        <w:spacing w:line="360" w:lineRule="auto"/>
-        <w:rPr>
-          <w:rFonts w:ascii="Times New Roman" w:eastAsia="Times New Roman" w:hAnsi="Times New Roman" w:cs="Times New Roman"/>
-          <w:sz w:val="28"/>
-          <w:szCs w:val="28"/>
-        </w:rPr>
-      </w:pPr>
-    </w:p>
-    <w:p>
-      <w:pPr>
-        <w:spacing w:line="360" w:lineRule="auto"/>
-        <w:rPr>
-          <w:rFonts w:ascii="Times New Roman" w:eastAsia="Times New Roman" w:hAnsi="Times New Roman" w:cs="Times New Roman"/>
-          <w:sz w:val="28"/>
-          <w:szCs w:val="28"/>
-        </w:rPr>
-      </w:pPr>
-    </w:p>
-    <w:p>
-      <w:pPr>
-        <w:spacing w:line="360" w:lineRule="auto"/>
-        <w:rPr>
-          <w:rFonts w:ascii="Times New Roman" w:eastAsia="Times New Roman" w:hAnsi="Times New Roman" w:cs="Times New Roman"/>
-          <w:sz w:val="28"/>
-          <w:szCs w:val="28"/>
-        </w:rPr>
-      </w:pPr>
-    </w:p>
-    <w:p>
-      <w:pPr>
-        <w:spacing w:line="360" w:lineRule="auto"/>
-        <w:rPr>
-          <w:rFonts w:ascii="Times New Roman" w:eastAsia="Times New Roman" w:hAnsi="Times New Roman" w:cs="Times New Roman"/>
-          <w:sz w:val="28"/>
-          <w:szCs w:val="28"/>
-        </w:rPr>
-      </w:pPr>
-    </w:p>
-    <w:p>
-      <w:pPr>
-        <w:spacing w:line="360" w:lineRule="auto"/>
-        <w:rPr>
-          <w:rFonts w:ascii="Times New Roman" w:eastAsia="Times New Roman" w:hAnsi="Times New Roman" w:cs="Times New Roman"/>
-          <w:sz w:val="28"/>
-          <w:szCs w:val="28"/>
-        </w:rPr>
-      </w:pPr>
-    </w:p>
-    <w:p>
-      <w:pPr>
-        <w:spacing w:line="360" w:lineRule="auto"/>
-        <w:rPr>
-          <w:rFonts w:ascii="Times New Roman" w:eastAsia="Times New Roman" w:hAnsi="Times New Roman" w:cs="Times New Roman"/>
-          <w:b/>
-          <w:sz w:val="28"/>
-          <w:szCs w:val="28"/>
-        </w:rPr>
-      </w:pPr>
-      <w:r>
-        <w:rPr>
-          <w:rFonts w:ascii="Times New Roman" w:eastAsia="Times New Roman" w:hAnsi="Times New Roman" w:cs="Times New Roman"/>
-          <w:b/>
-          <w:sz w:val="28"/>
-          <w:szCs w:val="28"/>
-        </w:rPr>
-        <w:lastRenderedPageBreak/>
-        <w:t>Описание</w:t>
-      </w:r>
-    </w:p>
-    <w:p>
-      <w:pPr>
-        <w:spacing w:line="360" w:lineRule="auto"/>
-        <w:rPr>
-          <w:rFonts w:ascii="Times New Roman" w:eastAsia="Times New Roman" w:hAnsi="Times New Roman" w:cs="Times New Roman"/>
-          <w:sz w:val="28"/>
-          <w:szCs w:val="28"/>
-        </w:rPr>
-      </w:pPr>
-      <w:r>
-        <w:rPr>
-          <w:rFonts w:ascii="Times New Roman" w:eastAsia="Times New Roman" w:hAnsi="Times New Roman" w:cs="Times New Roman"/>
-          <w:sz w:val="28"/>
-          <w:szCs w:val="28"/>
-        </w:rPr>
-        <w:t>Для того чтобы выложить объявление необходимо зарегестрироваться.</w:t>
-      </w:r>
-    </w:p>
-    <w:p>
-      <w:pPr>
-        <w:spacing w:line="360" w:lineRule="auto"/>
-        <w:rPr>
-          <w:rFonts w:ascii="Times New Roman" w:eastAsia="Times New Roman" w:hAnsi="Times New Roman" w:cs="Times New Roman"/>
-          <w:sz w:val="28"/>
-          <w:szCs w:val="28"/>
-        </w:rPr>
-      </w:pPr>
-      <w:r>
-        <w:rPr>
-          <w:rFonts w:ascii="Times New Roman" w:eastAsia="Times New Roman" w:hAnsi="Times New Roman" w:cs="Times New Roman"/>
-          <w:sz w:val="28"/>
-          <w:szCs w:val="28"/>
-        </w:rPr>
-        <w:t>- Страница регистрации/авторизации пользователя</w:t>
-      </w:r>
-    </w:p>
-    <w:p>
-      <w:pPr>
-        <w:spacing w:line="360" w:lineRule="auto"/>
-        <w:rPr>
-          <w:rFonts w:ascii="Times New Roman" w:eastAsia="Times New Roman" w:hAnsi="Times New Roman" w:cs="Times New Roman"/>
-          <w:sz w:val="28"/>
-          <w:szCs w:val="28"/>
-        </w:rPr>
-      </w:pPr>
-      <w:r>
-        <w:rPr>
-          <w:rFonts w:ascii="Times New Roman" w:eastAsia="Times New Roman" w:hAnsi="Times New Roman" w:cs="Times New Roman"/>
-          <w:sz w:val="28"/>
-          <w:szCs w:val="28"/>
-        </w:rPr>
-        <w:t>- Страница подачи объявления</w:t>
-      </w:r>
-    </w:p>
-    <w:p>
-      <w:pPr>
-        <w:spacing w:line="360" w:lineRule="auto"/>
-        <w:rPr>
-          <w:rFonts w:ascii="Times New Roman" w:eastAsia="Times New Roman" w:hAnsi="Times New Roman" w:cs="Times New Roman"/>
-          <w:sz w:val="28"/>
-          <w:szCs w:val="28"/>
-        </w:rPr>
-      </w:pPr>
-      <w:r>
-        <w:rPr>
-          <w:rFonts w:ascii="Times New Roman" w:eastAsia="Times New Roman" w:hAnsi="Times New Roman" w:cs="Times New Roman"/>
-          <w:sz w:val="28"/>
-          <w:szCs w:val="28"/>
-        </w:rPr>
-        <w:t>Отсюда вытекает необходимость в личном кабинете.</w:t>
-      </w:r>
-    </w:p>
-    <w:p>
-      <w:pPr>
-        <w:spacing w:line="360" w:lineRule="auto"/>
-        <w:rPr>
-          <w:rFonts w:ascii="Times New Roman" w:eastAsia="Times New Roman" w:hAnsi="Times New Roman" w:cs="Times New Roman"/>
-          <w:sz w:val="28"/>
-          <w:szCs w:val="28"/>
-        </w:rPr>
-      </w:pPr>
-      <w:r>
-        <w:rPr>
-          <w:rFonts w:ascii="Times New Roman" w:eastAsia="Times New Roman" w:hAnsi="Times New Roman" w:cs="Times New Roman"/>
-          <w:sz w:val="28"/>
-          <w:szCs w:val="28"/>
-        </w:rPr>
-        <w:t>- Раздел «личный кабинет», содержащий объявления авторизованного пользователя, и предоставляющий возможность их редактирования.</w:t>
-      </w:r>
-    </w:p>
-    <w:p>
-      <w:pPr>
-        <w:spacing w:line="360" w:lineRule="auto"/>
-        <w:rPr>
-          <w:rFonts w:ascii="Times New Roman" w:eastAsia="Times New Roman" w:hAnsi="Times New Roman" w:cs="Times New Roman"/>
-          <w:sz w:val="28"/>
-          <w:szCs w:val="28"/>
-        </w:rPr>
-      </w:pPr>
-      <w:r>
-        <w:rPr>
-          <w:rFonts w:ascii="Times New Roman" w:eastAsia="Times New Roman" w:hAnsi="Times New Roman" w:cs="Times New Roman"/>
-          <w:sz w:val="28"/>
-          <w:szCs w:val="28"/>
-        </w:rPr>
-        <w:t>Не авторизованным пользователям достен каталог автомобилей, и каталог запчастей.</w:t>
-      </w:r>
-    </w:p>
-    <w:p>
-      <w:pPr>
-        <w:spacing w:line="360" w:lineRule="auto"/>
-        <w:rPr>
-          <w:rFonts w:ascii="Times New Roman" w:eastAsia="Times New Roman" w:hAnsi="Times New Roman" w:cs="Times New Roman"/>
-          <w:sz w:val="28"/>
-          <w:szCs w:val="28"/>
-        </w:rPr>
-      </w:pPr>
-      <w:r>
-        <w:rPr>
-          <w:rFonts w:ascii="Times New Roman" w:eastAsia="Times New Roman" w:hAnsi="Times New Roman" w:cs="Times New Roman"/>
-          <w:sz w:val="28"/>
-          <w:szCs w:val="28"/>
-        </w:rPr>
-        <w:t>- Раздел «каталог автомобилей», в котором будут собраны все актуальные объявления из базы.</w:t>
-      </w:r>
-    </w:p>
-    <w:p>
-      <w:pPr>
-        <w:spacing w:line="360" w:lineRule="auto"/>
-        <w:rPr>
-          <w:rFonts w:ascii="Times New Roman" w:eastAsia="Times New Roman" w:hAnsi="Times New Roman" w:cs="Times New Roman"/>
-          <w:sz w:val="28"/>
-          <w:szCs w:val="28"/>
-        </w:rPr>
-      </w:pPr>
-      <w:r>
-        <w:rPr>
-          <w:rFonts w:ascii="Times New Roman" w:eastAsia="Times New Roman" w:hAnsi="Times New Roman" w:cs="Times New Roman"/>
-          <w:sz w:val="28"/>
-          <w:szCs w:val="28"/>
-        </w:rPr>
-        <w:t>- Раздел «каталог запчастей», аналогично предыдущему пункту.</w:t>
-      </w:r>
-    </w:p>
-    <w:p>
-      <w:pPr>
-        <w:spacing w:line="360" w:lineRule="auto"/>
-        <w:rPr>
-          <w:rFonts w:ascii="Times New Roman" w:eastAsia="Times New Roman" w:hAnsi="Times New Roman" w:cs="Times New Roman"/>
-          <w:sz w:val="28"/>
-          <w:szCs w:val="28"/>
-        </w:rPr>
-      </w:pPr>
-      <w:r>
-        <w:rPr>
-          <w:rFonts w:ascii="Times New Roman" w:eastAsia="Times New Roman" w:hAnsi="Times New Roman" w:cs="Times New Roman"/>
-          <w:sz w:val="28"/>
-          <w:szCs w:val="28"/>
-        </w:rPr>
-        <w:t>При переходе в личный кабинет, будет предложено зарегистрироваться.</w:t>
-      </w:r>
-    </w:p>
-    <w:p>
-      <w:pPr>
-        <w:spacing w:line="360" w:lineRule="auto"/>
-        <w:rPr>
-          <w:rFonts w:ascii="Times New Roman" w:eastAsia="Times New Roman" w:hAnsi="Times New Roman" w:cs="Times New Roman"/>
-          <w:sz w:val="28"/>
-          <w:szCs w:val="28"/>
-        </w:rPr>
-      </w:pPr>
-      <w:r>
-        <w:rPr>
-          <w:rFonts w:ascii="Times New Roman" w:eastAsia="Times New Roman" w:hAnsi="Times New Roman" w:cs="Times New Roman"/>
-          <w:sz w:val="28"/>
-          <w:szCs w:val="28"/>
-        </w:rPr>
-        <w:t>Таким образом наш сайт будет состоять из трех основных разделов.</w:t>
+      <w:r>
+        <w:rPr>
+          <w:rFonts w:ascii="Times New Roman" w:eastAsia="Times New Roman" w:hAnsi="Times New Roman" w:cs="Times New Roman"/>
+          <w:sz w:val="28"/>
+          <w:szCs w:val="28"/>
+        </w:rPr>
+        <w:tab/>
+        <w:t>Мы делаем эту работу втроем, потому что, как нам кажется, она достаточно объемная. Помимо того, что на сайте должно быть три основных радела, это «Личный кабинет»</w:t>
+      </w:r>
+      <w:r>
+        <w:rPr>
+          <w:rFonts w:ascii="Times New Roman" w:eastAsia="Times New Roman" w:hAnsi="Times New Roman" w:cs="Times New Roman"/>
+          <w:sz w:val="28"/>
+          <w:szCs w:val="28"/>
+          <w:lang w:val="en-US"/>
+        </w:rPr>
+        <w:t>[1]</w:t>
+      </w:r>
+      <w:r>
+        <w:rPr>
+          <w:rFonts w:ascii="Times New Roman" w:eastAsia="Times New Roman" w:hAnsi="Times New Roman" w:cs="Times New Roman"/>
+          <w:sz w:val="28"/>
+          <w:szCs w:val="28"/>
+        </w:rPr>
+        <w:t>, «Каталог автомобилей»</w:t>
+      </w:r>
+      <w:r>
+        <w:rPr>
+          <w:rFonts w:ascii="Times New Roman" w:eastAsia="Times New Roman" w:hAnsi="Times New Roman" w:cs="Times New Roman"/>
+          <w:sz w:val="28"/>
+          <w:szCs w:val="28"/>
+          <w:lang w:val="en-US"/>
+        </w:rPr>
+        <w:t>[2]</w:t>
+      </w:r>
+      <w:r>
+        <w:rPr>
+          <w:rFonts w:ascii="Times New Roman" w:eastAsia="Times New Roman" w:hAnsi="Times New Roman" w:cs="Times New Roman"/>
+          <w:sz w:val="28"/>
+          <w:szCs w:val="28"/>
+        </w:rPr>
+        <w:t>, «Каталог автозапчастей»</w:t>
+      </w:r>
+      <w:r>
+        <w:rPr>
+          <w:rFonts w:ascii="Times New Roman" w:eastAsia="Times New Roman" w:hAnsi="Times New Roman" w:cs="Times New Roman"/>
+          <w:sz w:val="28"/>
+          <w:szCs w:val="28"/>
+          <w:lang w:val="en-US"/>
+        </w:rPr>
+        <w:t>[3]</w:t>
+      </w:r>
+      <w:r>
+        <w:rPr>
+          <w:rFonts w:ascii="Times New Roman" w:eastAsia="Times New Roman" w:hAnsi="Times New Roman" w:cs="Times New Roman"/>
+          <w:sz w:val="28"/>
+          <w:szCs w:val="28"/>
+        </w:rPr>
+        <w:t xml:space="preserve">, для решения проблемы, которое я описывал в предыдущем обзаце, необходимо совместить </w:t>
+      </w:r>
+      <w:r>
+        <w:rPr>
+          <w:rFonts w:ascii="Times New Roman" w:eastAsia="Times New Roman" w:hAnsi="Times New Roman" w:cs="Times New Roman"/>
+          <w:sz w:val="28"/>
+          <w:szCs w:val="28"/>
+          <w:lang w:val="en-US"/>
+        </w:rPr>
+        <w:t xml:space="preserve">2 </w:t>
+      </w:r>
+      <w:r>
+        <w:rPr>
+          <w:rFonts w:ascii="Times New Roman" w:eastAsia="Times New Roman" w:hAnsi="Times New Roman" w:cs="Times New Roman"/>
+          <w:sz w:val="28"/>
+          <w:szCs w:val="28"/>
+        </w:rPr>
+        <w:t>и 3 раздел.</w:t>
       </w:r>
       <w:bookmarkStart w:id="0" w:name="_GoBack"/>
       <w:bookmarkEnd w:id="0"/>
+    </w:p>
+    <w:p>
+      <w:pPr>
+        <w:spacing w:line="360" w:lineRule="auto"/>
+        <w:rPr>
+          <w:rFonts w:ascii="Times New Roman" w:eastAsia="Times New Roman" w:hAnsi="Times New Roman" w:cs="Times New Roman"/>
+          <w:sz w:val="28"/>
+          <w:szCs w:val="28"/>
+        </w:rPr>
+      </w:pPr>
+    </w:p>
+    <w:p>
+      <w:pPr>
+        <w:spacing w:line="360" w:lineRule="auto"/>
+        <w:rPr>
+          <w:rFonts w:ascii="Times New Roman" w:eastAsia="Times New Roman" w:hAnsi="Times New Roman" w:cs="Times New Roman"/>
+          <w:sz w:val="28"/>
+          <w:szCs w:val="28"/>
+        </w:rPr>
+      </w:pPr>
+    </w:p>
+    <w:p>
+      <w:pPr>
+        <w:spacing w:line="360" w:lineRule="auto"/>
+        <w:rPr>
+          <w:rFonts w:ascii="Times New Roman" w:eastAsia="Times New Roman" w:hAnsi="Times New Roman" w:cs="Times New Roman"/>
+          <w:sz w:val="28"/>
+          <w:szCs w:val="28"/>
+        </w:rPr>
+      </w:pPr>
+    </w:p>
+    <w:p>
+      <w:pPr>
+        <w:spacing w:line="360" w:lineRule="auto"/>
+        <w:rPr>
+          <w:rFonts w:ascii="Times New Roman" w:eastAsia="Times New Roman" w:hAnsi="Times New Roman" w:cs="Times New Roman"/>
+          <w:sz w:val="28"/>
+          <w:szCs w:val="28"/>
+        </w:rPr>
+      </w:pPr>
+    </w:p>
+    <w:p>
+      <w:pPr>
+        <w:spacing w:line="360" w:lineRule="auto"/>
+        <w:rPr>
+          <w:rFonts w:ascii="Times New Roman" w:eastAsia="Times New Roman" w:hAnsi="Times New Roman" w:cs="Times New Roman"/>
+          <w:sz w:val="28"/>
+          <w:szCs w:val="28"/>
+        </w:rPr>
+      </w:pPr>
+    </w:p>
+    <w:p>
+      <w:pPr>
+        <w:spacing w:line="360" w:lineRule="auto"/>
+        <w:rPr>
+          <w:rFonts w:ascii="Times New Roman" w:eastAsia="Times New Roman" w:hAnsi="Times New Roman" w:cs="Times New Roman"/>
+          <w:sz w:val="28"/>
+          <w:szCs w:val="28"/>
+        </w:rPr>
+      </w:pPr>
+    </w:p>
+    <w:p>
+      <w:pPr>
+        <w:spacing w:line="360" w:lineRule="auto"/>
+        <w:rPr>
+          <w:rFonts w:ascii="Times New Roman" w:eastAsia="Times New Roman" w:hAnsi="Times New Roman" w:cs="Times New Roman"/>
+          <w:sz w:val="28"/>
+          <w:szCs w:val="28"/>
+        </w:rPr>
+      </w:pPr>
+    </w:p>
+    <w:p>
+      <w:pPr>
+        <w:spacing w:line="360" w:lineRule="auto"/>
+        <w:rPr>
+          <w:rFonts w:ascii="Times New Roman" w:eastAsia="Times New Roman" w:hAnsi="Times New Roman" w:cs="Times New Roman"/>
+          <w:sz w:val="28"/>
+          <w:szCs w:val="28"/>
+        </w:rPr>
+      </w:pPr>
+    </w:p>
+    <w:p>
+      <w:pPr>
+        <w:spacing w:line="360" w:lineRule="auto"/>
+        <w:rPr>
+          <w:rFonts w:ascii="Times New Roman" w:eastAsia="Times New Roman" w:hAnsi="Times New Roman" w:cs="Times New Roman"/>
+          <w:sz w:val="28"/>
+          <w:szCs w:val="28"/>
+        </w:rPr>
+      </w:pPr>
+    </w:p>
+    <w:p>
+      <w:pPr>
+        <w:spacing w:line="360" w:lineRule="auto"/>
+        <w:rPr>
+          <w:rFonts w:ascii="Times New Roman" w:eastAsia="Times New Roman" w:hAnsi="Times New Roman" w:cs="Times New Roman"/>
+          <w:sz w:val="28"/>
+          <w:szCs w:val="28"/>
+        </w:rPr>
+      </w:pPr>
+    </w:p>
+    <w:p>
+      <w:pPr>
+        <w:spacing w:line="360" w:lineRule="auto"/>
+        <w:rPr>
+          <w:rFonts w:ascii="Times New Roman" w:eastAsia="Times New Roman" w:hAnsi="Times New Roman" w:cs="Times New Roman"/>
+          <w:sz w:val="28"/>
+          <w:szCs w:val="28"/>
+        </w:rPr>
+      </w:pPr>
+    </w:p>
+    <w:p>
+      <w:pPr>
+        <w:spacing w:line="360" w:lineRule="auto"/>
+        <w:rPr>
+          <w:rFonts w:ascii="Times New Roman" w:eastAsia="Times New Roman" w:hAnsi="Times New Roman" w:cs="Times New Roman"/>
+          <w:sz w:val="28"/>
+          <w:szCs w:val="28"/>
+        </w:rPr>
+      </w:pPr>
+    </w:p>
+    <w:p>
+      <w:pPr>
+        <w:spacing w:line="360" w:lineRule="auto"/>
+        <w:rPr>
+          <w:rFonts w:ascii="Times New Roman" w:eastAsia="Times New Roman" w:hAnsi="Times New Roman" w:cs="Times New Roman"/>
+          <w:b/>
+          <w:sz w:val="28"/>
+          <w:szCs w:val="28"/>
+        </w:rPr>
+      </w:pPr>
+      <w:r>
+        <w:rPr>
+          <w:rFonts w:ascii="Times New Roman" w:eastAsia="Times New Roman" w:hAnsi="Times New Roman" w:cs="Times New Roman"/>
+          <w:b/>
+          <w:sz w:val="28"/>
+          <w:szCs w:val="28"/>
+        </w:rPr>
+        <w:t>Описание</w:t>
+      </w:r>
+    </w:p>
+    <w:p>
+      <w:pPr>
+        <w:spacing w:line="360" w:lineRule="auto"/>
+        <w:rPr>
+          <w:rFonts w:ascii="Times New Roman" w:eastAsia="Times New Roman" w:hAnsi="Times New Roman" w:cs="Times New Roman"/>
+          <w:sz w:val="28"/>
+          <w:szCs w:val="28"/>
+        </w:rPr>
+      </w:pPr>
+      <w:r>
+        <w:rPr>
+          <w:rFonts w:ascii="Times New Roman" w:eastAsia="Times New Roman" w:hAnsi="Times New Roman" w:cs="Times New Roman"/>
+          <w:sz w:val="28"/>
+          <w:szCs w:val="28"/>
+        </w:rPr>
+        <w:t>Для того чтобы выложить объявление необходимо зарегестрироваться.</w:t>
+      </w:r>
+    </w:p>
+    <w:p>
+      <w:pPr>
+        <w:spacing w:line="360" w:lineRule="auto"/>
+        <w:rPr>
+          <w:rFonts w:ascii="Times New Roman" w:eastAsia="Times New Roman" w:hAnsi="Times New Roman" w:cs="Times New Roman"/>
+          <w:sz w:val="28"/>
+          <w:szCs w:val="28"/>
+        </w:rPr>
+      </w:pPr>
+      <w:r>
+        <w:rPr>
+          <w:rFonts w:ascii="Times New Roman" w:eastAsia="Times New Roman" w:hAnsi="Times New Roman" w:cs="Times New Roman"/>
+          <w:sz w:val="28"/>
+          <w:szCs w:val="28"/>
+        </w:rPr>
+        <w:t>- Страница регистрации/авторизации пользователя</w:t>
+      </w:r>
+    </w:p>
+    <w:p>
+      <w:pPr>
+        <w:spacing w:line="360" w:lineRule="auto"/>
+        <w:rPr>
+          <w:rFonts w:ascii="Times New Roman" w:eastAsia="Times New Roman" w:hAnsi="Times New Roman" w:cs="Times New Roman"/>
+          <w:sz w:val="28"/>
+          <w:szCs w:val="28"/>
+        </w:rPr>
+      </w:pPr>
+      <w:r>
+        <w:rPr>
+          <w:rFonts w:ascii="Times New Roman" w:eastAsia="Times New Roman" w:hAnsi="Times New Roman" w:cs="Times New Roman"/>
+          <w:sz w:val="28"/>
+          <w:szCs w:val="28"/>
+        </w:rPr>
+        <w:t>- Страница подачи объявления</w:t>
+      </w:r>
+    </w:p>
+    <w:p>
+      <w:pPr>
+        <w:spacing w:line="360" w:lineRule="auto"/>
+        <w:rPr>
+          <w:rFonts w:ascii="Times New Roman" w:eastAsia="Times New Roman" w:hAnsi="Times New Roman" w:cs="Times New Roman"/>
+          <w:sz w:val="28"/>
+          <w:szCs w:val="28"/>
+        </w:rPr>
+      </w:pPr>
+      <w:r>
+        <w:rPr>
+          <w:rFonts w:ascii="Times New Roman" w:eastAsia="Times New Roman" w:hAnsi="Times New Roman" w:cs="Times New Roman"/>
+          <w:sz w:val="28"/>
+          <w:szCs w:val="28"/>
+        </w:rPr>
+        <w:t>Отсюда вытекает необходимость в личном кабинете.</w:t>
+      </w:r>
+    </w:p>
+    <w:p>
+      <w:pPr>
+        <w:spacing w:line="360" w:lineRule="auto"/>
+        <w:rPr>
+          <w:rFonts w:ascii="Times New Roman" w:eastAsia="Times New Roman" w:hAnsi="Times New Roman" w:cs="Times New Roman"/>
+          <w:sz w:val="28"/>
+          <w:szCs w:val="28"/>
+        </w:rPr>
+      </w:pPr>
+      <w:r>
+        <w:rPr>
+          <w:rFonts w:ascii="Times New Roman" w:eastAsia="Times New Roman" w:hAnsi="Times New Roman" w:cs="Times New Roman"/>
+          <w:sz w:val="28"/>
+          <w:szCs w:val="28"/>
+        </w:rPr>
+        <w:t>- Раздел «личный кабинет», содержащий объявления авторизованного пользователя, и предоставляющий возможность их редактирования.</w:t>
+      </w:r>
+    </w:p>
+    <w:p>
+      <w:pPr>
+        <w:spacing w:line="360" w:lineRule="auto"/>
+        <w:rPr>
+          <w:rFonts w:ascii="Times New Roman" w:eastAsia="Times New Roman" w:hAnsi="Times New Roman" w:cs="Times New Roman"/>
+          <w:sz w:val="28"/>
+          <w:szCs w:val="28"/>
+        </w:rPr>
+      </w:pPr>
+      <w:r>
+        <w:rPr>
+          <w:rFonts w:ascii="Times New Roman" w:eastAsia="Times New Roman" w:hAnsi="Times New Roman" w:cs="Times New Roman"/>
+          <w:sz w:val="28"/>
+          <w:szCs w:val="28"/>
+        </w:rPr>
+        <w:t>Не авторизованным пользователям дост</w:t>
+      </w:r>
+      <w:r>
+        <w:rPr>
+          <w:rFonts w:ascii="Times New Roman" w:eastAsia="Times New Roman" w:hAnsi="Times New Roman" w:cs="Times New Roman"/>
+          <w:sz w:val="28"/>
+          <w:szCs w:val="28"/>
+        </w:rPr>
+        <w:t>уп</w:t>
+      </w:r>
+      <w:r>
+        <w:rPr>
+          <w:rFonts w:ascii="Times New Roman" w:eastAsia="Times New Roman" w:hAnsi="Times New Roman" w:cs="Times New Roman"/>
+          <w:sz w:val="28"/>
+          <w:szCs w:val="28"/>
+        </w:rPr>
+        <w:t>ен каталог автомобилей, и каталог запчастей.</w:t>
+      </w:r>
+    </w:p>
+    <w:p>
+      <w:pPr>
+        <w:spacing w:line="360" w:lineRule="auto"/>
+        <w:rPr>
+          <w:rFonts w:ascii="Times New Roman" w:eastAsia="Times New Roman" w:hAnsi="Times New Roman" w:cs="Times New Roman"/>
+          <w:sz w:val="28"/>
+          <w:szCs w:val="28"/>
+        </w:rPr>
+      </w:pPr>
+      <w:r>
+        <w:rPr>
+          <w:rFonts w:ascii="Times New Roman" w:eastAsia="Times New Roman" w:hAnsi="Times New Roman" w:cs="Times New Roman"/>
+          <w:sz w:val="28"/>
+          <w:szCs w:val="28"/>
+        </w:rPr>
+        <w:t>- Раздел «каталог автомобилей», в котором будут собраны все актуальные объявления из базы.</w:t>
+      </w:r>
+    </w:p>
+    <w:p>
+      <w:pPr>
+        <w:spacing w:line="360" w:lineRule="auto"/>
+        <w:rPr>
+          <w:rFonts w:ascii="Times New Roman" w:eastAsia="Times New Roman" w:hAnsi="Times New Roman" w:cs="Times New Roman"/>
+          <w:sz w:val="28"/>
+          <w:szCs w:val="28"/>
+        </w:rPr>
+      </w:pPr>
+      <w:r>
+        <w:rPr>
+          <w:rFonts w:ascii="Times New Roman" w:eastAsia="Times New Roman" w:hAnsi="Times New Roman" w:cs="Times New Roman"/>
+          <w:sz w:val="28"/>
+          <w:szCs w:val="28"/>
+        </w:rPr>
+        <w:t>- Раздел «каталог запчастей», аналогично предыдущему пункту.</w:t>
+      </w:r>
+    </w:p>
+    <w:p>
+      <w:pPr>
+        <w:spacing w:line="360" w:lineRule="auto"/>
+        <w:rPr>
+          <w:rFonts w:ascii="Times New Roman" w:eastAsia="Times New Roman" w:hAnsi="Times New Roman" w:cs="Times New Roman"/>
+          <w:sz w:val="28"/>
+          <w:szCs w:val="28"/>
+        </w:rPr>
+      </w:pPr>
+      <w:r>
+        <w:rPr>
+          <w:rFonts w:ascii="Times New Roman" w:eastAsia="Times New Roman" w:hAnsi="Times New Roman" w:cs="Times New Roman"/>
+          <w:sz w:val="28"/>
+          <w:szCs w:val="28"/>
+        </w:rPr>
+        <w:t>При переходе в личный кабинет, будет предложено зарегистрироваться.</w:t>
+      </w:r>
+    </w:p>
+    <w:p>
+      <w:pPr>
+        <w:spacing w:line="360" w:lineRule="auto"/>
+        <w:rPr>
+          <w:rFonts w:ascii="Times New Roman" w:eastAsia="Times New Roman" w:hAnsi="Times New Roman" w:cs="Times New Roman"/>
+          <w:sz w:val="28"/>
+          <w:szCs w:val="28"/>
+        </w:rPr>
+      </w:pPr>
+      <w:r>
+        <w:rPr>
+          <w:rFonts w:ascii="Times New Roman" w:eastAsia="Times New Roman" w:hAnsi="Times New Roman" w:cs="Times New Roman"/>
+          <w:sz w:val="28"/>
+          <w:szCs w:val="28"/>
+        </w:rPr>
+        <w:t>Таким образом наш сайт будет состоять из трех основных разделов.</w:t>
+      </w:r>
     </w:p>
     <w:p>
       <w:pPr>

--- a/пояснительная записка (RealAuto).docx
+++ b/пояснительная записка (RealAuto).docx
@@ -1061,78 +1061,94 @@
           <w:szCs w:val="28"/>
         </w:rPr>
         <w:tab/>
-        <w:t>Мы делаем эту работу втроем, потому что, как нам кажется, она достаточно объемная. Помимо того, что на сайте должно быть три основных радела, это «Личный кабинет»</w:t>
-      </w:r>
-      <w:r>
-        <w:rPr>
-          <w:rFonts w:ascii="Times New Roman" w:eastAsia="Times New Roman" w:hAnsi="Times New Roman" w:cs="Times New Roman"/>
-          <w:sz w:val="28"/>
-          <w:szCs w:val="28"/>
-          <w:lang w:val="en-US"/>
-        </w:rPr>
-        <w:t>[1]</w:t>
-      </w:r>
-      <w:r>
-        <w:rPr>
-          <w:rFonts w:ascii="Times New Roman" w:eastAsia="Times New Roman" w:hAnsi="Times New Roman" w:cs="Times New Roman"/>
-          <w:sz w:val="28"/>
-          <w:szCs w:val="28"/>
-        </w:rPr>
-        <w:t>, «Каталог автомобилей»</w:t>
-      </w:r>
-      <w:r>
-        <w:rPr>
-          <w:rFonts w:ascii="Times New Roman" w:eastAsia="Times New Roman" w:hAnsi="Times New Roman" w:cs="Times New Roman"/>
-          <w:sz w:val="28"/>
-          <w:szCs w:val="28"/>
-          <w:lang w:val="en-US"/>
-        </w:rPr>
-        <w:t>[2]</w:t>
-      </w:r>
-      <w:r>
-        <w:rPr>
-          <w:rFonts w:ascii="Times New Roman" w:eastAsia="Times New Roman" w:hAnsi="Times New Roman" w:cs="Times New Roman"/>
-          <w:sz w:val="28"/>
-          <w:szCs w:val="28"/>
-        </w:rPr>
-        <w:t>, «Каталог автозапчастей»</w:t>
-      </w:r>
-      <w:r>
-        <w:rPr>
-          <w:rFonts w:ascii="Times New Roman" w:eastAsia="Times New Roman" w:hAnsi="Times New Roman" w:cs="Times New Roman"/>
-          <w:sz w:val="28"/>
-          <w:szCs w:val="28"/>
-          <w:lang w:val="en-US"/>
-        </w:rPr>
-        <w:t>[3]</w:t>
-      </w:r>
-      <w:r>
-        <w:rPr>
-          <w:rFonts w:ascii="Times New Roman" w:eastAsia="Times New Roman" w:hAnsi="Times New Roman" w:cs="Times New Roman"/>
-          <w:sz w:val="28"/>
-          <w:szCs w:val="28"/>
-        </w:rPr>
-        <w:t xml:space="preserve">, для решения проблемы, которое я описывал в предыдущем обзаце, необходимо совместить </w:t>
-      </w:r>
-      <w:r>
-        <w:rPr>
-          <w:rFonts w:ascii="Times New Roman" w:eastAsia="Times New Roman" w:hAnsi="Times New Roman" w:cs="Times New Roman"/>
-          <w:sz w:val="28"/>
-          <w:szCs w:val="28"/>
-          <w:lang w:val="en-US"/>
-        </w:rPr>
-        <w:t xml:space="preserve">2 </w:t>
-      </w:r>
-      <w:r>
-        <w:rPr>
-          <w:rFonts w:ascii="Times New Roman" w:eastAsia="Times New Roman" w:hAnsi="Times New Roman" w:cs="Times New Roman"/>
-          <w:sz w:val="28"/>
-          <w:szCs w:val="28"/>
-        </w:rPr>
-        <w:t>и 3 раздел.</w:t>
+        <w:t>Мы делаем эту работу втроем, потому что, как нам кажется, она достаточно объемная. Помимо того, что на сайте должно быть три основных ра</w:t>
+      </w:r>
+      <w:r>
+        <w:rPr>
+          <w:rFonts w:ascii="Times New Roman" w:eastAsia="Times New Roman" w:hAnsi="Times New Roman" w:cs="Times New Roman"/>
+          <w:sz w:val="28"/>
+          <w:szCs w:val="28"/>
+        </w:rPr>
+        <w:t>з</w:t>
       </w:r>
       <w:bookmarkStart w:id="0" w:name="_GoBack"/>
       <w:bookmarkEnd w:id="0"/>
+      <w:r>
+        <w:rPr>
+          <w:rFonts w:ascii="Times New Roman" w:eastAsia="Times New Roman" w:hAnsi="Times New Roman" w:cs="Times New Roman"/>
+          <w:sz w:val="28"/>
+          <w:szCs w:val="28"/>
+        </w:rPr>
+        <w:t>дела, это «Личный кабинет»</w:t>
+      </w:r>
+      <w:r>
+        <w:rPr>
+          <w:rFonts w:ascii="Times New Roman" w:eastAsia="Times New Roman" w:hAnsi="Times New Roman" w:cs="Times New Roman"/>
+          <w:sz w:val="28"/>
+          <w:szCs w:val="28"/>
+          <w:lang w:val="en-US"/>
+        </w:rPr>
+        <w:t>[1]</w:t>
+      </w:r>
+      <w:r>
+        <w:rPr>
+          <w:rFonts w:ascii="Times New Roman" w:eastAsia="Times New Roman" w:hAnsi="Times New Roman" w:cs="Times New Roman"/>
+          <w:sz w:val="28"/>
+          <w:szCs w:val="28"/>
+        </w:rPr>
+        <w:t>, «Каталог автомобилей»</w:t>
+      </w:r>
+      <w:r>
+        <w:rPr>
+          <w:rFonts w:ascii="Times New Roman" w:eastAsia="Times New Roman" w:hAnsi="Times New Roman" w:cs="Times New Roman"/>
+          <w:sz w:val="28"/>
+          <w:szCs w:val="28"/>
+          <w:lang w:val="en-US"/>
+        </w:rPr>
+        <w:t>[2]</w:t>
+      </w:r>
+      <w:r>
+        <w:rPr>
+          <w:rFonts w:ascii="Times New Roman" w:eastAsia="Times New Roman" w:hAnsi="Times New Roman" w:cs="Times New Roman"/>
+          <w:sz w:val="28"/>
+          <w:szCs w:val="28"/>
+        </w:rPr>
+        <w:t>, «Каталог автозапчастей»</w:t>
+      </w:r>
+      <w:r>
+        <w:rPr>
+          <w:rFonts w:ascii="Times New Roman" w:eastAsia="Times New Roman" w:hAnsi="Times New Roman" w:cs="Times New Roman"/>
+          <w:sz w:val="28"/>
+          <w:szCs w:val="28"/>
+          <w:lang w:val="en-US"/>
+        </w:rPr>
+        <w:t>[3]</w:t>
+      </w:r>
+      <w:r>
+        <w:rPr>
+          <w:rFonts w:ascii="Times New Roman" w:eastAsia="Times New Roman" w:hAnsi="Times New Roman" w:cs="Times New Roman"/>
+          <w:sz w:val="28"/>
+          <w:szCs w:val="28"/>
+        </w:rPr>
+        <w:t xml:space="preserve">, для решения проблемы, которое я описывал в предыдущем обзаце, необходимо совместить </w:t>
+      </w:r>
+      <w:r>
+        <w:rPr>
+          <w:rFonts w:ascii="Times New Roman" w:eastAsia="Times New Roman" w:hAnsi="Times New Roman" w:cs="Times New Roman"/>
+          <w:sz w:val="28"/>
+          <w:szCs w:val="28"/>
+          <w:lang w:val="en-US"/>
+        </w:rPr>
+        <w:t xml:space="preserve">2 </w:t>
+      </w:r>
+      <w:r>
+        <w:rPr>
+          <w:rFonts w:ascii="Times New Roman" w:eastAsia="Times New Roman" w:hAnsi="Times New Roman" w:cs="Times New Roman"/>
+          <w:sz w:val="28"/>
+          <w:szCs w:val="28"/>
+        </w:rPr>
+        <w:t>и 3 раздел.</w:t>
+      </w:r>
     </w:p>
     <w:p>
       <w:pPr>
